--- a/comp7703_assignment_2_report.docx
+++ b/comp7703_assignment_2_report.docx
@@ -54,6 +54,363 @@
     <w:p>
       <w:r>
         <w:t xml:space="preserve">There is a singular </w:t>
+      </w:r>
+      <w:r>
+        <w:t xml:space="preserve">row in the </w:t>
+      </w:r>
+      <w:r>
+        <w:t xml:space="preserve">83_Loeschcke dataset that contains neither a </w:t>
+      </w:r>
+      <w:proofErr w:type="spellStart"/>
+      <w:r>
+        <w:t>Thorax_length</w:t>
+      </w:r>
+      <w:proofErr w:type="spellEnd"/>
+      <w:r>
+        <w:t xml:space="preserve"> value, nor a </w:t>
+      </w:r>
+      <w:proofErr w:type="spellStart"/>
+      <w:r>
+        <w:t>wing_loading</w:t>
+      </w:r>
+      <w:proofErr w:type="spellEnd"/>
+      <w:r>
+        <w:t xml:space="preserve"> </w:t>
+      </w:r>
+      <w:proofErr w:type="spellStart"/>
+      <w:proofErr w:type="gramStart"/>
+      <w:r>
+        <w:t>value.Both</w:t>
+      </w:r>
+      <w:proofErr w:type="spellEnd"/>
+      <w:proofErr w:type="gramEnd"/>
+      <w:r>
+        <w:t xml:space="preserve"> simply contain the character “.”</w:t>
+      </w:r>
+      <w:r>
+        <w:t>.</w:t>
+      </w:r>
+    </w:p>
+    <w:p/>
+    <w:p>
+      <w:r>
+        <w:drawing>
+          <wp:inline distT="0" distB="0" distL="0" distR="0" wp14:anchorId="08C66BA1" wp14:editId="0D3F2F25">
+            <wp:extent cx="5731510" cy="543560"/>
+            <wp:effectExtent l="0" t="0" r="0" b="2540"/>
+            <wp:docPr id="1423245687" name="Picture 1"/>
+            <wp:cNvGraphicFramePr>
+              <a:graphicFrameLocks xmlns:a="http://schemas.openxmlformats.org/drawingml/2006/main" noChangeAspect="1"/>
+            </wp:cNvGraphicFramePr>
+            <a:graphic xmlns:a="http://schemas.openxmlformats.org/drawingml/2006/main">
+              <a:graphicData uri="http://schemas.openxmlformats.org/drawingml/2006/picture">
+                <pic:pic xmlns:pic="http://schemas.openxmlformats.org/drawingml/2006/picture">
+                  <pic:nvPicPr>
+                    <pic:cNvPr id="1423245687" name=""/>
+                    <pic:cNvPicPr/>
+                  </pic:nvPicPr>
+                  <pic:blipFill>
+                    <a:blip r:embed="rId6"/>
+                    <a:stretch>
+                      <a:fillRect/>
+                    </a:stretch>
+                  </pic:blipFill>
+                  <pic:spPr>
+                    <a:xfrm>
+                      <a:off x="0" y="0"/>
+                      <a:ext cx="5731510" cy="543560"/>
+                    </a:xfrm>
+                    <a:prstGeom prst="rect">
+                      <a:avLst/>
+                    </a:prstGeom>
+                  </pic:spPr>
+                </pic:pic>
+              </a:graphicData>
+            </a:graphic>
+          </wp:inline>
+        </w:drawing>
+      </w:r>
+    </w:p>
+    <w:p/>
+    <w:p>
+      <w:r>
+        <w:t xml:space="preserve">Due to the small nature of the data set and the fact that all other measurement values are available for this row, it makes sense to infer a sensible placeholder for the </w:t>
+      </w:r>
+      <w:proofErr w:type="spellStart"/>
+      <w:r>
+        <w:t>Thorax_length</w:t>
+      </w:r>
+      <w:proofErr w:type="spellEnd"/>
+      <w:r>
+        <w:t xml:space="preserve"> and </w:t>
+      </w:r>
+      <w:proofErr w:type="spellStart"/>
+      <w:r>
+        <w:t>wing_loading</w:t>
+      </w:r>
+      <w:proofErr w:type="spellEnd"/>
+      <w:r>
+        <w:t xml:space="preserve"> so as not to throw away data.</w:t>
+      </w:r>
+    </w:p>
+    <w:p/>
+    <w:p>
+      <w:r>
+        <w:t xml:space="preserve">For this purpose, the </w:t>
+      </w:r>
+      <w:r>
+        <w:t>median</w:t>
+      </w:r>
+      <w:r>
+        <w:t xml:space="preserve"> </w:t>
+      </w:r>
+      <w:proofErr w:type="spellStart"/>
+      <w:r>
+        <w:t>Thorax_length</w:t>
+      </w:r>
+      <w:proofErr w:type="spellEnd"/>
+      <w:r>
+        <w:t xml:space="preserve"> across the 87 rows containing identical Species, Population, and Sex was used as an estimate of </w:t>
+      </w:r>
+      <w:proofErr w:type="spellStart"/>
+      <w:r>
+        <w:t>Thorax_length</w:t>
+      </w:r>
+      <w:proofErr w:type="spellEnd"/>
+      <w:r>
+        <w:t xml:space="preserve"> for this specimen. From there, the </w:t>
+      </w:r>
+      <w:proofErr w:type="spellStart"/>
+      <w:r>
+        <w:t>wing_loading</w:t>
+      </w:r>
+      <w:proofErr w:type="spellEnd"/>
+      <w:r>
+        <w:t xml:space="preserve"> estimate was calculated as </w:t>
+      </w:r>
+      <w:r>
+        <w:t xml:space="preserve">per the definition </w:t>
+      </w:r>
+      <w:r>
+        <w:t xml:space="preserve">specified in </w:t>
+      </w:r>
+      <w:proofErr w:type="spellStart"/>
+      <w:r>
+        <w:t>L</w:t>
+      </w:r>
+      <w:r>
+        <w:t>oeschcke</w:t>
+      </w:r>
+      <w:proofErr w:type="spellEnd"/>
+      <w:r>
+        <w:t xml:space="preserve"> et. al</w:t>
+      </w:r>
+      <w:r>
+        <w:t xml:space="preserve"> </w:t>
+      </w:r>
+      <w:sdt>
+        <w:sdtPr>
+          <w:id w:val="1117653177"/>
+          <w:citation/>
+        </w:sdtPr>
+        <w:sdtContent>
+          <w:r>
+            <w:fldChar w:fldCharType="begin"/>
+          </w:r>
+          <w:r>
+            <w:instrText xml:space="preserve"> CITATION VOL00 \l 3081 </w:instrText>
+          </w:r>
+          <w:r>
+            <w:fldChar w:fldCharType="separate"/>
+          </w:r>
+          <w:r>
+            <w:rPr>
+              <w:noProof/>
+            </w:rPr>
+            <w:t>[1]</w:t>
+          </w:r>
+          <w:r>
+            <w:fldChar w:fldCharType="end"/>
+          </w:r>
+        </w:sdtContent>
+      </w:sdt>
+      <w:r>
+        <w:t>.</w:t>
+      </w:r>
+    </w:p>
+    <w:p/>
+    <w:p>
+      <w:pPr>
+        <w:rPr>
+          <w:vertAlign w:val="subscript"/>
+        </w:rPr>
+      </w:pPr>
+      <m:oMathPara>
+        <m:oMath>
+          <m:r>
+            <w:rPr>
+              <w:rFonts w:ascii="Cambria Math" w:hAnsi="Cambria Math"/>
+              <w:vertAlign w:val="subscript"/>
+            </w:rPr>
+            <m:t>wing_loading =</m:t>
+          </m:r>
+          <m:f>
+            <m:fPr>
+              <m:ctrlPr>
+                <w:rPr>
+                  <w:rFonts w:ascii="Cambria Math" w:hAnsi="Cambria Math"/>
+                  <w:i/>
+                  <w:vertAlign w:val="subscript"/>
+                </w:rPr>
+              </m:ctrlPr>
+            </m:fPr>
+            <m:num>
+              <m:r>
+                <w:rPr>
+                  <w:rFonts w:ascii="Cambria Math" w:hAnsi="Cambria Math"/>
+                  <w:vertAlign w:val="subscript"/>
+                </w:rPr>
+                <m:t>L3</m:t>
+              </m:r>
+            </m:num>
+            <m:den>
+              <m:r>
+                <w:rPr>
+                  <w:rFonts w:ascii="Cambria Math" w:hAnsi="Cambria Math"/>
+                  <w:vertAlign w:val="subscript"/>
+                </w:rPr>
+                <m:t>Thorax_length</m:t>
+              </m:r>
+            </m:den>
+          </m:f>
+        </m:oMath>
+      </m:oMathPara>
+    </w:p>
+    <w:p>
+      <w:r>
+        <w:t xml:space="preserve">This strategy gives us an estimated </w:t>
+      </w:r>
+      <w:proofErr w:type="spellStart"/>
+      <w:r>
+        <w:t>Thorax_length</w:t>
+      </w:r>
+      <w:proofErr w:type="spellEnd"/>
+      <w:r>
+        <w:t xml:space="preserve"> of 1.141, and an estimated </w:t>
+      </w:r>
+      <w:proofErr w:type="spellStart"/>
+      <w:r>
+        <w:t>wing_loading</w:t>
+      </w:r>
+      <w:proofErr w:type="spellEnd"/>
+      <w:r>
+        <w:t xml:space="preserve"> of </w:t>
+      </w:r>
+      <w:r>
+        <w:t>1.741</w:t>
+      </w:r>
+      <w:r>
+        <w:t xml:space="preserve"> for the </w:t>
+      </w:r>
+      <w:proofErr w:type="gramStart"/>
+      <w:r>
+        <w:t>partially-complete</w:t>
+      </w:r>
+      <w:proofErr w:type="gramEnd"/>
+      <w:r>
+        <w:t xml:space="preserve"> row.</w:t>
+      </w:r>
+    </w:p>
+    <w:p/>
+    <w:p>
+      <w:r>
+        <w:t>There are an additional two rows that were majority empty/invalid containing zero for seven and nine numeric columns respectively:</w:t>
+      </w:r>
+    </w:p>
+    <w:p/>
+    <w:p>
+      <w:r>
+        <w:drawing>
+          <wp:inline distT="0" distB="0" distL="0" distR="0" wp14:anchorId="5ECA6750" wp14:editId="41C1EA7A">
+            <wp:extent cx="5731510" cy="543560"/>
+            <wp:effectExtent l="0" t="0" r="0" b="2540"/>
+            <wp:docPr id="266656056" name="Picture 1"/>
+            <wp:cNvGraphicFramePr>
+              <a:graphicFrameLocks xmlns:a="http://schemas.openxmlformats.org/drawingml/2006/main" noChangeAspect="1"/>
+            </wp:cNvGraphicFramePr>
+            <a:graphic xmlns:a="http://schemas.openxmlformats.org/drawingml/2006/main">
+              <a:graphicData uri="http://schemas.openxmlformats.org/drawingml/2006/picture">
+                <pic:pic xmlns:pic="http://schemas.openxmlformats.org/drawingml/2006/picture">
+                  <pic:nvPicPr>
+                    <pic:cNvPr id="266656056" name=""/>
+                    <pic:cNvPicPr/>
+                  </pic:nvPicPr>
+                  <pic:blipFill>
+                    <a:blip r:embed="rId7"/>
+                    <a:stretch>
+                      <a:fillRect/>
+                    </a:stretch>
+                  </pic:blipFill>
+                  <pic:spPr>
+                    <a:xfrm>
+                      <a:off x="0" y="0"/>
+                      <a:ext cx="5731510" cy="543560"/>
+                    </a:xfrm>
+                    <a:prstGeom prst="rect">
+                      <a:avLst/>
+                    </a:prstGeom>
+                  </pic:spPr>
+                </pic:pic>
+              </a:graphicData>
+            </a:graphic>
+          </wp:inline>
+        </w:drawing>
+      </w:r>
+    </w:p>
+    <w:p>
+      <w:r>
+        <w:drawing>
+          <wp:inline distT="0" distB="0" distL="0" distR="0" wp14:anchorId="69D4533D" wp14:editId="745EA079">
+            <wp:extent cx="5731510" cy="543560"/>
+            <wp:effectExtent l="0" t="0" r="0" b="2540"/>
+            <wp:docPr id="500162821" name="Picture 1"/>
+            <wp:cNvGraphicFramePr>
+              <a:graphicFrameLocks xmlns:a="http://schemas.openxmlformats.org/drawingml/2006/main" noChangeAspect="1"/>
+            </wp:cNvGraphicFramePr>
+            <a:graphic xmlns:a="http://schemas.openxmlformats.org/drawingml/2006/main">
+              <a:graphicData uri="http://schemas.openxmlformats.org/drawingml/2006/picture">
+                <pic:pic xmlns:pic="http://schemas.openxmlformats.org/drawingml/2006/picture">
+                  <pic:nvPicPr>
+                    <pic:cNvPr id="500162821" name=""/>
+                    <pic:cNvPicPr/>
+                  </pic:nvPicPr>
+                  <pic:blipFill>
+                    <a:blip r:embed="rId8"/>
+                    <a:stretch>
+                      <a:fillRect/>
+                    </a:stretch>
+                  </pic:blipFill>
+                  <pic:spPr>
+                    <a:xfrm>
+                      <a:off x="0" y="0"/>
+                      <a:ext cx="5731510" cy="543560"/>
+                    </a:xfrm>
+                    <a:prstGeom prst="rect">
+                      <a:avLst/>
+                    </a:prstGeom>
+                  </pic:spPr>
+                </pic:pic>
+              </a:graphicData>
+            </a:graphic>
+          </wp:inline>
+        </w:drawing>
+      </w:r>
+    </w:p>
+    <w:p/>
+    <w:p>
+      <w:r>
+        <w:lastRenderedPageBreak/>
+        <w:t>Similarly to above, the zero-value columns were estimated to be the median of the associated column across all rows of the same (Species, Population, Sex).</w:t>
       </w:r>
     </w:p>
     <w:p/>
@@ -246,7 +603,6 @@
         <w:pStyle w:val="Heading2"/>
       </w:pPr>
       <w:r>
-        <w:lastRenderedPageBreak/>
         <w:t>Lower Cardinality Classification</w:t>
       </w:r>
     </w:p>
@@ -1193,7 +1549,6 @@
           </w:tcPr>
           <w:p>
             <w:r>
-              <w:lastRenderedPageBreak/>
               <w:t>Species, Population, Sex</w:t>
             </w:r>
           </w:p>
@@ -1462,6 +1817,7 @@
           </w:p>
           <w:p>
             <w:r>
+              <w:lastRenderedPageBreak/>
               <w:t>1024</w:t>
             </w:r>
             <w:r>
@@ -1851,6 +2207,14 @@
       </w:tr>
     </w:tbl>
     <w:p/>
+    <w:p>
+      <w:pPr>
+        <w:pStyle w:val="Heading2"/>
+      </w:pPr>
+      <w:r>
+        <w:t>References</w:t>
+      </w:r>
+    </w:p>
     <w:p/>
     <w:p/>
     <w:sectPr>
@@ -2905,6 +3269,16 @@
       </w:tblBorders>
     </w:tblPr>
   </w:style>
+  <w:style w:type="character" w:styleId="PlaceholderText">
+    <w:name w:val="Placeholder Text"/>
+    <w:basedOn w:val="DefaultParagraphFont"/>
+    <w:uiPriority w:val="99"/>
+    <w:semiHidden/>
+    <w:rsid w:val="000721B8"/>
+    <w:rPr>
+      <w:color w:val="666666"/>
+    </w:rPr>
+  </w:style>
 </w:styles>
 </file>
 
@@ -3204,11 +3578,34 @@
 </file>
 
 <file path=customXml/item1.xml><?xml version="1.0" encoding="utf-8"?>
-<b:Sources xmlns:b="http://schemas.openxmlformats.org/officeDocument/2006/bibliography" xmlns="http://schemas.openxmlformats.org/officeDocument/2006/bibliography" SelectedStyle="/APASixthEditionOfficeOnline.xsl" StyleName="APA" Version="6"/>
+<b:Sources xmlns:b="http://schemas.openxmlformats.org/officeDocument/2006/bibliography" xmlns="http://schemas.openxmlformats.org/officeDocument/2006/bibliography" SelectedStyle="/IEEE2006OfficeOnline.xsl" StyleName="IEEE" Version="2006">
+  <b:Source>
+    <b:Tag>VOL00</b:Tag>
+    <b:SourceType>JournalArticle</b:SourceType>
+    <b:Guid>{41114794-BD14-C847-B28F-13DFFFEB611B}</b:Guid>
+    <b:Author>
+      <b:Author>
+        <b:NameList>
+          <b:Person>
+            <b:Last>VOLKER LOESCHCKE</b:Last>
+            <b:First>JéRGEN</b:First>
+            <b:Middle>BUNDGAARD, J. S. F. BARKER</b:Middle>
+          </b:Person>
+        </b:NameList>
+      </b:Author>
+    </b:Author>
+    <b:Title>Variation in body size and life history traits in Drosophila aldrichi and D. buzzatii from a latitudinal cline in eastern Australia</b:Title>
+    <b:JournalName>Heredity</b:JournalName>
+    <b:Year>2000</b:Year>
+    <b:Volume>85</b:Volume>
+    <b:Pages>423-433</b:Pages>
+    <b:RefOrder>1</b:RefOrder>
+  </b:Source>
+</b:Sources>
 </file>
 
 <file path=customXml/itemProps1.xml><?xml version="1.0" encoding="utf-8"?>
-<ds:datastoreItem xmlns:ds="http://schemas.openxmlformats.org/officeDocument/2006/customXml" ds:itemID="{4FDBABDB-48E5-4B4B-8E32-F14F011F5AB0}">
+<ds:datastoreItem xmlns:ds="http://schemas.openxmlformats.org/officeDocument/2006/customXml" ds:itemID="{B6B569EC-FA27-EA43-90F0-2C7C61B810A6}">
   <ds:schemaRefs>
     <ds:schemaRef ds:uri="http://schemas.openxmlformats.org/officeDocument/2006/bibliography"/>
   </ds:schemaRefs>
